--- a/notes.docx
+++ b/notes.docx
@@ -1649,7 +1649,1002 @@
         <w:t xml:space="preserve">Always use decorator factories </w:t>
       </w:r>
     </w:p>
+    <w:p>
+      <w:pPr>
+        <w:rPr>
+          <w:b/>
+          <w:bCs/>
+        </w:rPr>
+      </w:pPr>
+      <w:r>
+        <w:t>Dependency</w:t>
+      </w:r>
+      <w:r>
+        <w:rPr>
+          <w:b/>
+          <w:bCs/>
+        </w:rPr>
+        <w:t xml:space="preserve"> Injection</w:t>
+      </w:r>
+    </w:p>
+    <w:p>
+      <w:pPr>
+        <w:pStyle w:val="ListParagraph"/>
+        <w:numPr>
+          <w:ilvl w:val="0"/>
+          <w:numId w:val="1"/>
+        </w:numPr>
+      </w:pPr>
+      <w:r>
+        <w:t>all about removing dependencies from your code.</w:t>
+      </w:r>
+    </w:p>
+    <w:p>
+      <w:pPr>
+        <w:rPr>
+          <w:b/>
+          <w:bCs/>
+        </w:rPr>
+      </w:pPr>
+      <w:proofErr w:type="spellStart"/>
+      <w:r>
+        <w:t>InversifyJS</w:t>
+      </w:r>
+      <w:proofErr w:type="spellEnd"/>
+    </w:p>
+    <w:p>
+      <w:pPr>
+        <w:pStyle w:val="ListParagraph"/>
+        <w:numPr>
+          <w:ilvl w:val="0"/>
+          <w:numId w:val="1"/>
+        </w:numPr>
+      </w:pPr>
+      <w:r>
+        <w:t xml:space="preserve">Goal: </w:t>
+      </w:r>
+      <w:r>
+        <w:t>write code that adheres to the dependency inversion principle</w:t>
+      </w:r>
+    </w:p>
+    <w:p>
+      <w:pPr>
+        <w:pStyle w:val="ListParagraph"/>
+        <w:numPr>
+          <w:ilvl w:val="0"/>
+          <w:numId w:val="1"/>
+        </w:numPr>
+      </w:pPr>
+      <w:r>
+        <w:t>Dependency inversion principle</w:t>
+      </w:r>
+    </w:p>
+    <w:p>
+      <w:pPr>
+        <w:pStyle w:val="ListParagraph"/>
+        <w:numPr>
+          <w:ilvl w:val="1"/>
+          <w:numId w:val="1"/>
+        </w:numPr>
+      </w:pPr>
+      <w:r>
+        <w:t>High-level modules should not depend on low-level modules. Both should depend on abstractions</w:t>
+      </w:r>
+    </w:p>
+    <w:p>
+      <w:pPr>
+        <w:pStyle w:val="ListParagraph"/>
+        <w:numPr>
+          <w:ilvl w:val="1"/>
+          <w:numId w:val="1"/>
+        </w:numPr>
+      </w:pPr>
+      <w:r>
+        <w:t>Abstractions should not depend on details. Details (concrete implementations) should depend on abstractions.</w:t>
+      </w:r>
+    </w:p>
+    <w:p>
+      <w:pPr>
+        <w:pStyle w:val="ListParagraph"/>
+        <w:numPr>
+          <w:ilvl w:val="0"/>
+          <w:numId w:val="1"/>
+        </w:numPr>
+      </w:pPr>
+      <w:r>
+        <w:t>String indexes issue solution</w:t>
+      </w:r>
+    </w:p>
+    <w:p>
+      <w:pPr>
+        <w:pStyle w:val="ListParagraph"/>
+        <w:numPr>
+          <w:ilvl w:val="1"/>
+          <w:numId w:val="1"/>
+        </w:numPr>
+      </w:pPr>
+      <w:r>
+        <w:t>Export a global object a matching between the interface type and a symbol</w:t>
+      </w:r>
+    </w:p>
+    <w:p>
+      <w:pPr>
+        <w:rPr>
+          <w:b/>
+          <w:bCs/>
+        </w:rPr>
+      </w:pPr>
+      <w:r>
+        <w:t>Dependency</w:t>
+      </w:r>
+      <w:r>
+        <w:rPr>
+          <w:b/>
+          <w:bCs/>
+        </w:rPr>
+        <w:t xml:space="preserve"> </w:t>
+      </w:r>
+      <w:r>
+        <w:t>Scopes</w:t>
+      </w:r>
+    </w:p>
+    <w:p>
+      <w:pPr>
+        <w:pStyle w:val="ListParagraph"/>
+        <w:numPr>
+          <w:ilvl w:val="0"/>
+          <w:numId w:val="1"/>
+        </w:numPr>
+      </w:pPr>
+      <w:r>
+        <w:t xml:space="preserve">Singleton </w:t>
+      </w:r>
+    </w:p>
+    <w:p>
+      <w:pPr>
+        <w:pStyle w:val="ListParagraph"/>
+        <w:numPr>
+          <w:ilvl w:val="0"/>
+          <w:numId w:val="1"/>
+        </w:numPr>
+      </w:pPr>
+      <w:r>
+        <w:t xml:space="preserve">Transient: create a new instance  </w:t>
+      </w:r>
+    </w:p>
+    <w:p>
+      <w:pPr>
+        <w:pStyle w:val="ListParagraph"/>
+        <w:numPr>
+          <w:ilvl w:val="0"/>
+          <w:numId w:val="1"/>
+        </w:numPr>
+      </w:pPr>
+      <w:r>
+        <w:t>Request</w:t>
+      </w:r>
+    </w:p>
+    <w:p>
+      <w:pPr>
+        <w:rPr>
+          <w:b/>
+          <w:bCs/>
+        </w:rPr>
+      </w:pPr>
+      <w:r>
+        <w:rPr>
+          <w:b/>
+          <w:bCs/>
+        </w:rPr>
+        <w:t xml:space="preserve">Structural design pattern </w:t>
+      </w:r>
+    </w:p>
+    <w:p>
+      <w:r>
+        <w:t xml:space="preserve">Decorator pattern </w:t>
+      </w:r>
+    </w:p>
+    <w:p>
+      <w:pPr>
+        <w:pStyle w:val="ListParagraph"/>
+        <w:numPr>
+          <w:ilvl w:val="0"/>
+          <w:numId w:val="1"/>
+        </w:numPr>
+      </w:pPr>
+      <w:r>
+        <w:t xml:space="preserve">Respects the open/closed principle </w:t>
+      </w:r>
+    </w:p>
+    <w:p>
+      <w:pPr>
+        <w:pStyle w:val="ListParagraph"/>
+        <w:numPr>
+          <w:ilvl w:val="0"/>
+          <w:numId w:val="1"/>
+        </w:numPr>
+      </w:pPr>
+      <w:r>
+        <w:t xml:space="preserve">Dynamically adding responsibilities to an object at runtime </w:t>
+      </w:r>
+    </w:p>
+    <w:p>
+      <w:pPr>
+        <w:pStyle w:val="ListParagraph"/>
+        <w:numPr>
+          <w:ilvl w:val="0"/>
+          <w:numId w:val="1"/>
+        </w:numPr>
+      </w:pPr>
+      <w:r>
+        <w:t xml:space="preserve">Decorator models the features that can be added to the based class </w:t>
+      </w:r>
+    </w:p>
+    <w:p>
+      <w:pPr>
+        <w:pStyle w:val="ListParagraph"/>
+        <w:numPr>
+          <w:ilvl w:val="0"/>
+          <w:numId w:val="1"/>
+        </w:numPr>
+      </w:pPr>
+      <w:r>
+        <w:t>Goal</w:t>
+      </w:r>
+    </w:p>
+    <w:p>
+      <w:pPr>
+        <w:pStyle w:val="ListParagraph"/>
+        <w:numPr>
+          <w:ilvl w:val="1"/>
+          <w:numId w:val="1"/>
+        </w:numPr>
+      </w:pPr>
+      <w:r>
+        <w:t>Combine a single concrete class with one or more decorators</w:t>
+      </w:r>
+    </w:p>
+    <w:p>
+      <w:pPr>
+        <w:pStyle w:val="ListParagraph"/>
+        <w:numPr>
+          <w:ilvl w:val="1"/>
+          <w:numId w:val="1"/>
+        </w:numPr>
+      </w:pPr>
+      <w:r>
+        <w:t xml:space="preserve">Ex </w:t>
+      </w:r>
+    </w:p>
+    <w:p>
+      <w:pPr>
+        <w:pStyle w:val="ListParagraph"/>
+        <w:ind w:left="1440"/>
+      </w:pPr>
+      <w:r>
+        <w:rPr>
+          <w:noProof/>
+        </w:rPr>
+        <w:drawing>
+          <wp:inline distT="0" distB="0" distL="0" distR="0" wp14:anchorId="68F4AA9A" wp14:editId="28CF3148">
+            <wp:extent cx="2153478" cy="897973"/>
+            <wp:effectExtent l="0" t="0" r="5715" b="3810"/>
+            <wp:docPr id="6" name="Picture 6" descr="Diagram&#10;&#10;Description automatically generated"/>
+            <wp:cNvGraphicFramePr>
+              <a:graphicFrameLocks xmlns:a="http://schemas.openxmlformats.org/drawingml/2006/main" noChangeAspect="1"/>
+            </wp:cNvGraphicFramePr>
+            <a:graphic xmlns:a="http://schemas.openxmlformats.org/drawingml/2006/main">
+              <a:graphicData uri="http://schemas.openxmlformats.org/drawingml/2006/picture">
+                <pic:pic xmlns:pic="http://schemas.openxmlformats.org/drawingml/2006/picture">
+                  <pic:nvPicPr>
+                    <pic:cNvPr id="6" name="Picture 6" descr="Diagram&#10;&#10;Description automatically generated"/>
+                    <pic:cNvPicPr/>
+                  </pic:nvPicPr>
+                  <pic:blipFill>
+                    <a:blip r:embed="rId12" cstate="print">
+                      <a:extLst>
+                        <a:ext uri="{28A0092B-C50C-407E-A947-70E740481C1C}">
+                          <a14:useLocalDpi xmlns:a14="http://schemas.microsoft.com/office/drawing/2010/main" val="0"/>
+                        </a:ext>
+                      </a:extLst>
+                    </a:blip>
+                    <a:stretch>
+                      <a:fillRect/>
+                    </a:stretch>
+                  </pic:blipFill>
+                  <pic:spPr>
+                    <a:xfrm>
+                      <a:off x="0" y="0"/>
+                      <a:ext cx="2193975" cy="914860"/>
+                    </a:xfrm>
+                    <a:prstGeom prst="rect">
+                      <a:avLst/>
+                    </a:prstGeom>
+                  </pic:spPr>
+                </pic:pic>
+              </a:graphicData>
+            </a:graphic>
+          </wp:inline>
+        </w:drawing>
+      </w:r>
+    </w:p>
+    <w:p>
+      <w:pPr>
+        <w:pStyle w:val="ListParagraph"/>
+        <w:numPr>
+          <w:ilvl w:val="0"/>
+          <w:numId w:val="1"/>
+        </w:numPr>
+      </w:pPr>
+      <w:r>
+        <w:lastRenderedPageBreak/>
+        <w:t xml:space="preserve">Using an experimental decorator is not necessary </w:t>
+      </w:r>
+    </w:p>
+    <w:p>
+      <w:pPr>
+        <w:rPr>
+          <w:b/>
+          <w:bCs/>
+        </w:rPr>
+      </w:pPr>
+      <w:r>
+        <w:rPr>
+          <w:b/>
+          <w:bCs/>
+        </w:rPr>
+        <w:t>Adapter Pattern</w:t>
+      </w:r>
+    </w:p>
+    <w:p>
+      <w:pPr>
+        <w:pStyle w:val="ListParagraph"/>
+        <w:numPr>
+          <w:ilvl w:val="0"/>
+          <w:numId w:val="1"/>
+        </w:numPr>
+      </w:pPr>
+      <w:r>
+        <w:t>Solve the struggles of extended use of third-party libraries</w:t>
+      </w:r>
+    </w:p>
+    <w:p>
+      <w:pPr>
+        <w:pStyle w:val="ListParagraph"/>
+        <w:numPr>
+          <w:ilvl w:val="0"/>
+          <w:numId w:val="1"/>
+        </w:numPr>
+      </w:pPr>
+      <w:r>
+        <w:t>Converts an interface of a class to one expected by the consumer</w:t>
+      </w:r>
+    </w:p>
+    <w:p>
+      <w:r>
+        <w:t>Repository</w:t>
+      </w:r>
+    </w:p>
+    <w:p>
+      <w:pPr>
+        <w:pStyle w:val="ListParagraph"/>
+        <w:numPr>
+          <w:ilvl w:val="0"/>
+          <w:numId w:val="1"/>
+        </w:numPr>
+      </w:pPr>
+      <w:r>
+        <w:t>Something like an interface standing between the persistence layer and the rest of your application</w:t>
+      </w:r>
+    </w:p>
+    <w:p>
+      <w:r>
+        <w:t>Persistence layer</w:t>
+      </w:r>
+    </w:p>
+    <w:p>
+      <w:pPr>
+        <w:pStyle w:val="ListParagraph"/>
+        <w:numPr>
+          <w:ilvl w:val="0"/>
+          <w:numId w:val="1"/>
+        </w:numPr>
+      </w:pPr>
+      <w:r>
+        <w:t xml:space="preserve">The filesystem of the server that serving the application </w:t>
+      </w:r>
+    </w:p>
+    <w:p>
+      <w:pPr>
+        <w:rPr>
+          <w:b/>
+          <w:bCs/>
+        </w:rPr>
+      </w:pPr>
+      <w:r>
+        <w:rPr>
+          <w:b/>
+          <w:bCs/>
+        </w:rPr>
+        <w:t xml:space="preserve">Façade Pattern </w:t>
+      </w:r>
+    </w:p>
+    <w:p>
+      <w:pPr>
+        <w:pStyle w:val="ListParagraph"/>
+        <w:numPr>
+          <w:ilvl w:val="0"/>
+          <w:numId w:val="1"/>
+        </w:numPr>
+      </w:pPr>
+      <w:r>
+        <w:t xml:space="preserve">The goal: simplify an interface </w:t>
+      </w:r>
+    </w:p>
+    <w:p>
+      <w:pPr>
+        <w:pStyle w:val="ListParagraph"/>
+        <w:numPr>
+          <w:ilvl w:val="0"/>
+          <w:numId w:val="1"/>
+        </w:numPr>
+      </w:pPr>
+      <w:r>
+        <w:t xml:space="preserve">Is the application of the principle of least interest </w:t>
+      </w:r>
+    </w:p>
+    <w:p>
+      <w:pPr>
+        <w:pStyle w:val="ListParagraph"/>
+        <w:numPr>
+          <w:ilvl w:val="1"/>
+          <w:numId w:val="1"/>
+        </w:numPr>
+      </w:pPr>
+      <w:r>
+        <w:t xml:space="preserve">AKA: Law of Demeter: every component should have little knowledge of how other components work and only communicate with a few specific close friends </w:t>
+      </w:r>
+    </w:p>
+    <w:p>
+      <w:pPr>
+        <w:pStyle w:val="ListParagraph"/>
+        <w:numPr>
+          <w:ilvl w:val="0"/>
+          <w:numId w:val="1"/>
+        </w:numPr>
+      </w:pPr>
+      <w:r>
+        <w:t xml:space="preserve">Ex. Use external APIs </w:t>
+      </w:r>
+    </w:p>
+    <w:p>
+      <w:pPr>
+        <w:pStyle w:val="ListParagraph"/>
+        <w:numPr>
+          <w:ilvl w:val="1"/>
+          <w:numId w:val="1"/>
+        </w:numPr>
+      </w:pPr>
+      <w:r>
+        <w:t xml:space="preserve">Social media and authentication services </w:t>
+      </w:r>
+    </w:p>
+    <w:p>
+      <w:pPr>
+        <w:pStyle w:val="ListParagraph"/>
+        <w:numPr>
+          <w:ilvl w:val="1"/>
+          <w:numId w:val="1"/>
+        </w:numPr>
+      </w:pPr>
+      <w:r>
+        <w:t xml:space="preserve">Software provided as a service </w:t>
+      </w:r>
+    </w:p>
+    <w:p>
+      <w:pPr>
+        <w:pStyle w:val="ListParagraph"/>
+        <w:numPr>
+          <w:ilvl w:val="1"/>
+          <w:numId w:val="1"/>
+        </w:numPr>
+      </w:pPr>
+      <w:r>
+        <w:t xml:space="preserve">Enterprise APIs </w:t>
+      </w:r>
+    </w:p>
+    <w:p>
+      <w:pPr>
+        <w:pStyle w:val="ListParagraph"/>
+        <w:numPr>
+          <w:ilvl w:val="0"/>
+          <w:numId w:val="1"/>
+        </w:numPr>
+      </w:pPr>
+      <w:r>
+        <w:t>Flow: application – service RESTful API</w:t>
+      </w:r>
+    </w:p>
+    <w:p>
+      <w:pPr>
+        <w:pStyle w:val="ListParagraph"/>
+      </w:pPr>
+      <w:r>
+        <w:rPr>
+          <w:noProof/>
+        </w:rPr>
+        <w:drawing>
+          <wp:inline distT="0" distB="0" distL="0" distR="0" wp14:anchorId="5FF47A7F" wp14:editId="3D8E9B99">
+            <wp:extent cx="1331843" cy="1507999"/>
+            <wp:effectExtent l="0" t="0" r="1905" b="3810"/>
+            <wp:docPr id="7" name="Picture 7" descr="Diagram&#10;&#10;Description automatically generated"/>
+            <wp:cNvGraphicFramePr>
+              <a:graphicFrameLocks xmlns:a="http://schemas.openxmlformats.org/drawingml/2006/main" noChangeAspect="1"/>
+            </wp:cNvGraphicFramePr>
+            <a:graphic xmlns:a="http://schemas.openxmlformats.org/drawingml/2006/main">
+              <a:graphicData uri="http://schemas.openxmlformats.org/drawingml/2006/picture">
+                <pic:pic xmlns:pic="http://schemas.openxmlformats.org/drawingml/2006/picture">
+                  <pic:nvPicPr>
+                    <pic:cNvPr id="7" name="Picture 7" descr="Diagram&#10;&#10;Description automatically generated"/>
+                    <pic:cNvPicPr/>
+                  </pic:nvPicPr>
+                  <pic:blipFill>
+                    <a:blip r:embed="rId13" cstate="print">
+                      <a:extLst>
+                        <a:ext uri="{28A0092B-C50C-407E-A947-70E740481C1C}">
+                          <a14:useLocalDpi xmlns:a14="http://schemas.microsoft.com/office/drawing/2010/main" val="0"/>
+                        </a:ext>
+                      </a:extLst>
+                    </a:blip>
+                    <a:stretch>
+                      <a:fillRect/>
+                    </a:stretch>
+                  </pic:blipFill>
+                  <pic:spPr>
+                    <a:xfrm>
+                      <a:off x="0" y="0"/>
+                      <a:ext cx="1356353" cy="1535750"/>
+                    </a:xfrm>
+                    <a:prstGeom prst="rect">
+                      <a:avLst/>
+                    </a:prstGeom>
+                  </pic:spPr>
+                </pic:pic>
+              </a:graphicData>
+            </a:graphic>
+          </wp:inline>
+        </w:drawing>
+      </w:r>
+    </w:p>
     <w:p/>
+    <w:p>
+      <w:pPr>
+        <w:pStyle w:val="ListParagraph"/>
+        <w:numPr>
+          <w:ilvl w:val="1"/>
+          <w:numId w:val="1"/>
+        </w:numPr>
+      </w:pPr>
+      <w:r>
+        <w:t xml:space="preserve">Ex: MailChimp </w:t>
+      </w:r>
+    </w:p>
+    <w:p>
+      <w:pPr>
+        <w:pStyle w:val="ListParagraph"/>
+        <w:ind w:left="1440"/>
+      </w:pPr>
+      <w:r>
+        <w:t>before</w:t>
+      </w:r>
+    </w:p>
+    <w:p>
+      <w:pPr>
+        <w:pStyle w:val="ListParagraph"/>
+        <w:ind w:left="1440"/>
+      </w:pPr>
+      <w:r>
+        <w:rPr>
+          <w:noProof/>
+        </w:rPr>
+        <w:drawing>
+          <wp:inline distT="0" distB="0" distL="0" distR="0" wp14:anchorId="44D58B09" wp14:editId="616E8D6E">
+            <wp:extent cx="3424240" cy="1477618"/>
+            <wp:effectExtent l="0" t="0" r="5080" b="0"/>
+            <wp:docPr id="8" name="Picture 8" descr="Diagram&#10;&#10;Description automatically generated"/>
+            <wp:cNvGraphicFramePr>
+              <a:graphicFrameLocks xmlns:a="http://schemas.openxmlformats.org/drawingml/2006/main" noChangeAspect="1"/>
+            </wp:cNvGraphicFramePr>
+            <a:graphic xmlns:a="http://schemas.openxmlformats.org/drawingml/2006/main">
+              <a:graphicData uri="http://schemas.openxmlformats.org/drawingml/2006/picture">
+                <pic:pic xmlns:pic="http://schemas.openxmlformats.org/drawingml/2006/picture">
+                  <pic:nvPicPr>
+                    <pic:cNvPr id="8" name="Picture 8" descr="Diagram&#10;&#10;Description automatically generated"/>
+                    <pic:cNvPicPr/>
+                  </pic:nvPicPr>
+                  <pic:blipFill>
+                    <a:blip r:embed="rId14" cstate="print">
+                      <a:extLst>
+                        <a:ext uri="{28A0092B-C50C-407E-A947-70E740481C1C}">
+                          <a14:useLocalDpi xmlns:a14="http://schemas.microsoft.com/office/drawing/2010/main" val="0"/>
+                        </a:ext>
+                      </a:extLst>
+                    </a:blip>
+                    <a:stretch>
+                      <a:fillRect/>
+                    </a:stretch>
+                  </pic:blipFill>
+                  <pic:spPr>
+                    <a:xfrm>
+                      <a:off x="0" y="0"/>
+                      <a:ext cx="3481670" cy="1502400"/>
+                    </a:xfrm>
+                    <a:prstGeom prst="rect">
+                      <a:avLst/>
+                    </a:prstGeom>
+                  </pic:spPr>
+                </pic:pic>
+              </a:graphicData>
+            </a:graphic>
+          </wp:inline>
+        </w:drawing>
+      </w:r>
+    </w:p>
+    <w:p>
+      <w:pPr>
+        <w:pStyle w:val="ListParagraph"/>
+        <w:numPr>
+          <w:ilvl w:val="1"/>
+          <w:numId w:val="1"/>
+        </w:numPr>
+      </w:pPr>
+      <w:r>
+        <w:t xml:space="preserve">After </w:t>
+      </w:r>
+    </w:p>
+    <w:p>
+      <w:pPr>
+        <w:pStyle w:val="ListParagraph"/>
+        <w:ind w:left="1440"/>
+      </w:pPr>
+      <w:r>
+        <w:rPr>
+          <w:noProof/>
+        </w:rPr>
+        <w:lastRenderedPageBreak/>
+        <w:drawing>
+          <wp:inline distT="0" distB="0" distL="0" distR="0" wp14:anchorId="266388E3" wp14:editId="2F8A3779">
+            <wp:extent cx="3393907" cy="1451113"/>
+            <wp:effectExtent l="0" t="0" r="0" b="0"/>
+            <wp:docPr id="9" name="Picture 9" descr="Diagram&#10;&#10;Description automatically generated"/>
+            <wp:cNvGraphicFramePr>
+              <a:graphicFrameLocks xmlns:a="http://schemas.openxmlformats.org/drawingml/2006/main" noChangeAspect="1"/>
+            </wp:cNvGraphicFramePr>
+            <a:graphic xmlns:a="http://schemas.openxmlformats.org/drawingml/2006/main">
+              <a:graphicData uri="http://schemas.openxmlformats.org/drawingml/2006/picture">
+                <pic:pic xmlns:pic="http://schemas.openxmlformats.org/drawingml/2006/picture">
+                  <pic:nvPicPr>
+                    <pic:cNvPr id="9" name="Picture 9" descr="Diagram&#10;&#10;Description automatically generated"/>
+                    <pic:cNvPicPr/>
+                  </pic:nvPicPr>
+                  <pic:blipFill>
+                    <a:blip r:embed="rId15" cstate="print">
+                      <a:extLst>
+                        <a:ext uri="{28A0092B-C50C-407E-A947-70E740481C1C}">
+                          <a14:useLocalDpi xmlns:a14="http://schemas.microsoft.com/office/drawing/2010/main" val="0"/>
+                        </a:ext>
+                      </a:extLst>
+                    </a:blip>
+                    <a:stretch>
+                      <a:fillRect/>
+                    </a:stretch>
+                  </pic:blipFill>
+                  <pic:spPr>
+                    <a:xfrm>
+                      <a:off x="0" y="0"/>
+                      <a:ext cx="3420547" cy="1462503"/>
+                    </a:xfrm>
+                    <a:prstGeom prst="rect">
+                      <a:avLst/>
+                    </a:prstGeom>
+                  </pic:spPr>
+                </pic:pic>
+              </a:graphicData>
+            </a:graphic>
+          </wp:inline>
+        </w:drawing>
+      </w:r>
+    </w:p>
+    <w:p>
+      <w:pPr>
+        <w:pStyle w:val="ListParagraph"/>
+        <w:numPr>
+          <w:ilvl w:val="2"/>
+          <w:numId w:val="1"/>
+        </w:numPr>
+      </w:pPr>
+      <w:r>
+        <w:t xml:space="preserve">The façade can extract the logic even further, acting as a bridge between our app and the service. </w:t>
+      </w:r>
+    </w:p>
+    <w:p>
+      <w:pPr>
+        <w:pStyle w:val="ListParagraph"/>
+        <w:numPr>
+          <w:ilvl w:val="1"/>
+          <w:numId w:val="1"/>
+        </w:numPr>
+      </w:pPr>
+      <w:r>
+        <w:t xml:space="preserve">Façade layer </w:t>
+      </w:r>
+    </w:p>
+    <w:p>
+      <w:pPr>
+        <w:pStyle w:val="ListParagraph"/>
+        <w:ind w:left="1440"/>
+      </w:pPr>
+      <w:r>
+        <w:rPr>
+          <w:noProof/>
+        </w:rPr>
+        <w:drawing>
+          <wp:inline distT="0" distB="0" distL="0" distR="0" wp14:anchorId="7A664858" wp14:editId="07D6B39D">
+            <wp:extent cx="3511826" cy="1442625"/>
+            <wp:effectExtent l="0" t="0" r="0" b="5715"/>
+            <wp:docPr id="10" name="Picture 10" descr="Diagram&#10;&#10;Description automatically generated"/>
+            <wp:cNvGraphicFramePr>
+              <a:graphicFrameLocks xmlns:a="http://schemas.openxmlformats.org/drawingml/2006/main" noChangeAspect="1"/>
+            </wp:cNvGraphicFramePr>
+            <a:graphic xmlns:a="http://schemas.openxmlformats.org/drawingml/2006/main">
+              <a:graphicData uri="http://schemas.openxmlformats.org/drawingml/2006/picture">
+                <pic:pic xmlns:pic="http://schemas.openxmlformats.org/drawingml/2006/picture">
+                  <pic:nvPicPr>
+                    <pic:cNvPr id="10" name="Picture 10" descr="Diagram&#10;&#10;Description automatically generated"/>
+                    <pic:cNvPicPr/>
+                  </pic:nvPicPr>
+                  <pic:blipFill>
+                    <a:blip r:embed="rId16" cstate="print">
+                      <a:extLst>
+                        <a:ext uri="{28A0092B-C50C-407E-A947-70E740481C1C}">
+                          <a14:useLocalDpi xmlns:a14="http://schemas.microsoft.com/office/drawing/2010/main" val="0"/>
+                        </a:ext>
+                      </a:extLst>
+                    </a:blip>
+                    <a:stretch>
+                      <a:fillRect/>
+                    </a:stretch>
+                  </pic:blipFill>
+                  <pic:spPr>
+                    <a:xfrm>
+                      <a:off x="0" y="0"/>
+                      <a:ext cx="3538168" cy="1453446"/>
+                    </a:xfrm>
+                    <a:prstGeom prst="rect">
+                      <a:avLst/>
+                    </a:prstGeom>
+                  </pic:spPr>
+                </pic:pic>
+              </a:graphicData>
+            </a:graphic>
+          </wp:inline>
+        </w:drawing>
+      </w:r>
+    </w:p>
+    <w:p>
+      <w:r>
+        <w:t>Composite Pattern</w:t>
+      </w:r>
+    </w:p>
+    <w:p>
+      <w:pPr>
+        <w:pStyle w:val="ListParagraph"/>
+        <w:numPr>
+          <w:ilvl w:val="0"/>
+          <w:numId w:val="1"/>
+        </w:numPr>
+      </w:pPr>
+      <w:r>
+        <w:t>describes a group of objects that are treated the same way as a single instance of the same type of object.</w:t>
+      </w:r>
+    </w:p>
+    <w:p>
+      <w:pPr>
+        <w:pStyle w:val="ListParagraph"/>
+        <w:numPr>
+          <w:ilvl w:val="0"/>
+          <w:numId w:val="1"/>
+        </w:numPr>
+      </w:pPr>
+      <w:r>
+        <w:t>Implementing the composite pattern lets clients treat individual objects and compositions uniformly.</w:t>
+      </w:r>
+    </w:p>
+    <w:p>
+      <w:pPr>
+        <w:pStyle w:val="ListParagraph"/>
+        <w:numPr>
+          <w:ilvl w:val="0"/>
+          <w:numId w:val="1"/>
+        </w:numPr>
+      </w:pPr>
+      <w:r>
+        <w:t>Ex</w:t>
+      </w:r>
+    </w:p>
+    <w:p>
+      <w:pPr>
+        <w:pStyle w:val="ListParagraph"/>
+      </w:pPr>
+      <w:r>
+        <w:rPr>
+          <w:noProof/>
+        </w:rPr>
+        <w:drawing>
+          <wp:inline distT="0" distB="0" distL="0" distR="0" wp14:anchorId="527B243B" wp14:editId="3B18AF0A">
+            <wp:extent cx="4214191" cy="1841457"/>
+            <wp:effectExtent l="0" t="0" r="2540" b="635"/>
+            <wp:docPr id="12" name="Picture 12" descr="Diagram&#10;&#10;Description automatically generated"/>
+            <wp:cNvGraphicFramePr>
+              <a:graphicFrameLocks xmlns:a="http://schemas.openxmlformats.org/drawingml/2006/main" noChangeAspect="1"/>
+            </wp:cNvGraphicFramePr>
+            <a:graphic xmlns:a="http://schemas.openxmlformats.org/drawingml/2006/main">
+              <a:graphicData uri="http://schemas.openxmlformats.org/drawingml/2006/picture">
+                <pic:pic xmlns:pic="http://schemas.openxmlformats.org/drawingml/2006/picture">
+                  <pic:nvPicPr>
+                    <pic:cNvPr id="12" name="Picture 12" descr="Diagram&#10;&#10;Description automatically generated"/>
+                    <pic:cNvPicPr/>
+                  </pic:nvPicPr>
+                  <pic:blipFill>
+                    <a:blip r:embed="rId17">
+                      <a:extLst>
+                        <a:ext uri="{28A0092B-C50C-407E-A947-70E740481C1C}">
+                          <a14:useLocalDpi xmlns:a14="http://schemas.microsoft.com/office/drawing/2010/main" val="0"/>
+                        </a:ext>
+                      </a:extLst>
+                    </a:blip>
+                    <a:stretch>
+                      <a:fillRect/>
+                    </a:stretch>
+                  </pic:blipFill>
+                  <pic:spPr>
+                    <a:xfrm>
+                      <a:off x="0" y="0"/>
+                      <a:ext cx="4226416" cy="1846799"/>
+                    </a:xfrm>
+                    <a:prstGeom prst="rect">
+                      <a:avLst/>
+                    </a:prstGeom>
+                  </pic:spPr>
+                </pic:pic>
+              </a:graphicData>
+            </a:graphic>
+          </wp:inline>
+        </w:drawing>
+      </w:r>
+    </w:p>
+    <w:p>
+      <w:pPr>
+        <w:pStyle w:val="ListParagraph"/>
+        <w:numPr>
+          <w:ilvl w:val="0"/>
+          <w:numId w:val="1"/>
+        </w:numPr>
+      </w:pPr>
+      <w:r>
+        <w:t>Used to create part-whole collections in the form of tree-like structures that can contain both individual items and collections as well</w:t>
+      </w:r>
+    </w:p>
+    <w:p>
+      <w:pPr>
+        <w:pStyle w:val="ListParagraph"/>
+        <w:numPr>
+          <w:ilvl w:val="1"/>
+          <w:numId w:val="1"/>
+        </w:numPr>
+      </w:pPr>
+      <w:r>
+        <w:t>Part-whole collection</w:t>
+      </w:r>
+    </w:p>
+    <w:p>
+      <w:pPr>
+        <w:pStyle w:val="ListParagraph"/>
+        <w:numPr>
+          <w:ilvl w:val="0"/>
+          <w:numId w:val="1"/>
+        </w:numPr>
+      </w:pPr>
+      <w:r>
+        <w:t xml:space="preserve">Use case </w:t>
+      </w:r>
+    </w:p>
+    <w:p>
+      <w:pPr>
+        <w:pStyle w:val="ListParagraph"/>
+        <w:numPr>
+          <w:ilvl w:val="1"/>
+          <w:numId w:val="1"/>
+        </w:numPr>
+      </w:pPr>
+      <w:r>
+        <w:t>you want to represent part-whole hierarchies of objects.</w:t>
+      </w:r>
+    </w:p>
+    <w:p>
+      <w:pPr>
+        <w:pStyle w:val="ListParagraph"/>
+        <w:numPr>
+          <w:ilvl w:val="1"/>
+          <w:numId w:val="1"/>
+        </w:numPr>
+      </w:pPr>
+      <w:r>
+        <w:t>you want clients to be able to ignore the difference between compositions of objects and individual objects. Clients will treat all objects in the composite structure uniformly.</w:t>
+      </w:r>
+    </w:p>
+    <w:p>
+      <w:pPr>
+        <w:pStyle w:val="ListParagraph"/>
+        <w:numPr>
+          <w:ilvl w:val="1"/>
+          <w:numId w:val="1"/>
+        </w:numPr>
+      </w:pPr>
+    </w:p>
+    <w:p>
+      <w:pPr>
+        <w:pStyle w:val="ListParagraph"/>
+        <w:ind w:left="1440"/>
+      </w:pPr>
+      <w:r>
+        <w:rPr>
+          <w:noProof/>
+        </w:rPr>
+        <w:lastRenderedPageBreak/>
+        <w:drawing>
+          <wp:inline distT="0" distB="0" distL="0" distR="0" wp14:anchorId="0D30A20C" wp14:editId="1F766DA9">
+            <wp:extent cx="4048132" cy="1921565"/>
+            <wp:effectExtent l="0" t="0" r="3175" b="0"/>
+            <wp:docPr id="11" name="Picture 11"/>
+            <wp:cNvGraphicFramePr>
+              <a:graphicFrameLocks xmlns:a="http://schemas.openxmlformats.org/drawingml/2006/main" noChangeAspect="1"/>
+            </wp:cNvGraphicFramePr>
+            <a:graphic xmlns:a="http://schemas.openxmlformats.org/drawingml/2006/main">
+              <a:graphicData uri="http://schemas.openxmlformats.org/drawingml/2006/picture">
+                <pic:pic xmlns:pic="http://schemas.openxmlformats.org/drawingml/2006/picture">
+                  <pic:nvPicPr>
+                    <pic:cNvPr id="11" name="Picture 11"/>
+                    <pic:cNvPicPr/>
+                  </pic:nvPicPr>
+                  <pic:blipFill>
+                    <a:blip r:embed="rId18" cstate="print">
+                      <a:extLst>
+                        <a:ext uri="{28A0092B-C50C-407E-A947-70E740481C1C}">
+                          <a14:useLocalDpi xmlns:a14="http://schemas.microsoft.com/office/drawing/2010/main" val="0"/>
+                        </a:ext>
+                      </a:extLst>
+                    </a:blip>
+                    <a:stretch>
+                      <a:fillRect/>
+                    </a:stretch>
+                  </pic:blipFill>
+                  <pic:spPr>
+                    <a:xfrm>
+                      <a:off x="0" y="0"/>
+                      <a:ext cx="4072132" cy="1932957"/>
+                    </a:xfrm>
+                    <a:prstGeom prst="rect">
+                      <a:avLst/>
+                    </a:prstGeom>
+                  </pic:spPr>
+                </pic:pic>
+              </a:graphicData>
+            </a:graphic>
+          </wp:inline>
+        </w:drawing>
+      </w:r>
+    </w:p>
     <w:sectPr>
       <w:pgSz w:w="12240" w:h="15840"/>
       <w:pgMar w:top="1440" w:right="1440" w:bottom="1440" w:left="1440" w:header="708" w:footer="708" w:gutter="0"/>

--- a/notes.docx
+++ b/notes.docx
@@ -2643,6 +2643,303 @@
             </a:graphic>
           </wp:inline>
         </w:drawing>
+      </w:r>
+    </w:p>
+    <w:p>
+      <w:pPr>
+        <w:rPr>
+          <w:b/>
+          <w:bCs/>
+        </w:rPr>
+      </w:pPr>
+      <w:r>
+        <w:rPr>
+          <w:b/>
+          <w:bCs/>
+        </w:rPr>
+        <w:t>Behavioral patterns</w:t>
+      </w:r>
+    </w:p>
+    <w:p>
+      <w:r>
+        <w:t>Strategy pattern</w:t>
+      </w:r>
+    </w:p>
+    <w:p>
+      <w:pPr>
+        <w:pStyle w:val="ListParagraph"/>
+        <w:numPr>
+          <w:ilvl w:val="0"/>
+          <w:numId w:val="1"/>
+        </w:numPr>
+      </w:pPr>
+      <w:r>
+        <w:t xml:space="preserve">Choose algorithm at runtime </w:t>
+      </w:r>
+    </w:p>
+    <w:p>
+      <w:pPr>
+        <w:pStyle w:val="ListParagraph"/>
+        <w:numPr>
+          <w:ilvl w:val="0"/>
+          <w:numId w:val="1"/>
+        </w:numPr>
+      </w:pPr>
+      <w:r>
+        <w:t>C</w:t>
+      </w:r>
+      <w:r>
+        <w:t>ode receives run-time instructions as to which in a family of algorithms to use.</w:t>
+      </w:r>
+    </w:p>
+    <w:p>
+      <w:pPr>
+        <w:pStyle w:val="ListParagraph"/>
+        <w:numPr>
+          <w:ilvl w:val="0"/>
+          <w:numId w:val="1"/>
+        </w:numPr>
+      </w:pPr>
+      <w:r>
+        <w:t xml:space="preserve">Ex. Error handler </w:t>
+      </w:r>
+    </w:p>
+    <w:p>
+      <w:pPr>
+        <w:pStyle w:val="ListParagraph"/>
+        <w:numPr>
+          <w:ilvl w:val="1"/>
+          <w:numId w:val="1"/>
+        </w:numPr>
+      </w:pPr>
+      <w:r>
+        <w:t>Display &amp; store</w:t>
+      </w:r>
+    </w:p>
+    <w:p>
+      <w:pPr>
+        <w:ind w:firstLine="720"/>
+      </w:pPr>
+      <w:r>
+        <w:rPr>
+          <w:noProof/>
+        </w:rPr>
+        <w:drawing>
+          <wp:inline distT="0" distB="0" distL="0" distR="0" wp14:anchorId="6906279E" wp14:editId="1006F9DF">
+            <wp:extent cx="2695226" cy="2113722"/>
+            <wp:effectExtent l="0" t="0" r="0" b="0"/>
+            <wp:docPr id="13" name="Picture 13" descr="Diagram&#10;&#10;Description automatically generated"/>
+            <wp:cNvGraphicFramePr>
+              <a:graphicFrameLocks xmlns:a="http://schemas.openxmlformats.org/drawingml/2006/main" noChangeAspect="1"/>
+            </wp:cNvGraphicFramePr>
+            <a:graphic xmlns:a="http://schemas.openxmlformats.org/drawingml/2006/main">
+              <a:graphicData uri="http://schemas.openxmlformats.org/drawingml/2006/picture">
+                <pic:pic xmlns:pic="http://schemas.openxmlformats.org/drawingml/2006/picture">
+                  <pic:nvPicPr>
+                    <pic:cNvPr id="13" name="Picture 13" descr="Diagram&#10;&#10;Description automatically generated"/>
+                    <pic:cNvPicPr/>
+                  </pic:nvPicPr>
+                  <pic:blipFill>
+                    <a:blip r:embed="rId19">
+                      <a:extLst>
+                        <a:ext uri="{28A0092B-C50C-407E-A947-70E740481C1C}">
+                          <a14:useLocalDpi xmlns:a14="http://schemas.microsoft.com/office/drawing/2010/main" val="0"/>
+                        </a:ext>
+                      </a:extLst>
+                    </a:blip>
+                    <a:stretch>
+                      <a:fillRect/>
+                    </a:stretch>
+                  </pic:blipFill>
+                  <pic:spPr>
+                    <a:xfrm>
+                      <a:off x="0" y="0"/>
+                      <a:ext cx="2709639" cy="2125025"/>
+                    </a:xfrm>
+                    <a:prstGeom prst="rect">
+                      <a:avLst/>
+                    </a:prstGeom>
+                  </pic:spPr>
+                </pic:pic>
+              </a:graphicData>
+            </a:graphic>
+          </wp:inline>
+        </w:drawing>
+      </w:r>
+    </w:p>
+    <w:p>
+      <w:r>
+        <w:t>Observer pattern</w:t>
+      </w:r>
+    </w:p>
+    <w:p>
+      <w:pPr>
+        <w:pStyle w:val="ListParagraph"/>
+        <w:numPr>
+          <w:ilvl w:val="0"/>
+          <w:numId w:val="1"/>
+        </w:numPr>
+      </w:pPr>
+      <w:r>
+        <w:t>an object, named the subject, maintains a list of its dependents, called observers, and notifies them automatically of any state changes, usually by calling one of their methods.</w:t>
+      </w:r>
+    </w:p>
+    <w:p>
+      <w:pPr>
+        <w:pStyle w:val="ListParagraph"/>
+        <w:numPr>
+          <w:ilvl w:val="0"/>
+          <w:numId w:val="1"/>
+        </w:numPr>
+      </w:pPr>
+      <w:r>
+        <w:t>Use case</w:t>
+      </w:r>
+    </w:p>
+    <w:p>
+      <w:pPr>
+        <w:pStyle w:val="ListParagraph"/>
+        <w:numPr>
+          <w:ilvl w:val="1"/>
+          <w:numId w:val="1"/>
+        </w:numPr>
+      </w:pPr>
+      <w:r>
+        <w:t>mainly used for implementing distributed event handling systems,</w:t>
+      </w:r>
+    </w:p>
+    <w:p>
+      <w:pPr>
+        <w:ind w:left="720"/>
+      </w:pPr>
+      <w:r>
+        <w:rPr>
+          <w:noProof/>
+        </w:rPr>
+        <w:drawing>
+          <wp:inline distT="0" distB="0" distL="0" distR="0" wp14:anchorId="43DC0C89" wp14:editId="415C9693">
+            <wp:extent cx="3047821" cy="1689652"/>
+            <wp:effectExtent l="0" t="0" r="635" b="0"/>
+            <wp:docPr id="14" name="Picture 14" descr="A picture containing text, electronics&#10;&#10;Description automatically generated"/>
+            <wp:cNvGraphicFramePr>
+              <a:graphicFrameLocks xmlns:a="http://schemas.openxmlformats.org/drawingml/2006/main" noChangeAspect="1"/>
+            </wp:cNvGraphicFramePr>
+            <a:graphic xmlns:a="http://schemas.openxmlformats.org/drawingml/2006/main">
+              <a:graphicData uri="http://schemas.openxmlformats.org/drawingml/2006/picture">
+                <pic:pic xmlns:pic="http://schemas.openxmlformats.org/drawingml/2006/picture">
+                  <pic:nvPicPr>
+                    <pic:cNvPr id="14" name="Picture 14" descr="A picture containing text, electronics&#10;&#10;Description automatically generated"/>
+                    <pic:cNvPicPr/>
+                  </pic:nvPicPr>
+                  <pic:blipFill>
+                    <a:blip r:embed="rId20" cstate="print">
+                      <a:extLst>
+                        <a:ext uri="{28A0092B-C50C-407E-A947-70E740481C1C}">
+                          <a14:useLocalDpi xmlns:a14="http://schemas.microsoft.com/office/drawing/2010/main" val="0"/>
+                        </a:ext>
+                      </a:extLst>
+                    </a:blip>
+                    <a:stretch>
+                      <a:fillRect/>
+                    </a:stretch>
+                  </pic:blipFill>
+                  <pic:spPr>
+                    <a:xfrm>
+                      <a:off x="0" y="0"/>
+                      <a:ext cx="3075549" cy="1705024"/>
+                    </a:xfrm>
+                    <a:prstGeom prst="rect">
+                      <a:avLst/>
+                    </a:prstGeom>
+                  </pic:spPr>
+                </pic:pic>
+              </a:graphicData>
+            </a:graphic>
+          </wp:inline>
+        </w:drawing>
+      </w:r>
+    </w:p>
+    <w:p>
+      <w:r>
+        <w:t>Command pattern</w:t>
+      </w:r>
+    </w:p>
+    <w:p>
+      <w:pPr>
+        <w:pStyle w:val="ListParagraph"/>
+        <w:numPr>
+          <w:ilvl w:val="0"/>
+          <w:numId w:val="1"/>
+        </w:numPr>
+      </w:pPr>
+      <w:r>
+        <w:lastRenderedPageBreak/>
+        <w:t xml:space="preserve">encapsulate all information needed to perform an action or trigger an event </w:t>
+      </w:r>
+      <w:r>
+        <w:t>later</w:t>
+      </w:r>
+      <w:r>
+        <w:t>.</w:t>
+      </w:r>
+    </w:p>
+    <w:p>
+      <w:pPr>
+        <w:pStyle w:val="ListParagraph"/>
+        <w:numPr>
+          <w:ilvl w:val="0"/>
+          <w:numId w:val="1"/>
+        </w:numPr>
+      </w:pPr>
+      <w:r>
+        <w:t xml:space="preserve">Don’t want to know when it finishes and only want to know when it starts </w:t>
+      </w:r>
+    </w:p>
+    <w:p>
+      <w:pPr>
+        <w:pStyle w:val="ListParagraph"/>
+        <w:numPr>
+          <w:ilvl w:val="0"/>
+          <w:numId w:val="1"/>
+        </w:numPr>
+      </w:pPr>
+      <w:r>
+        <w:t xml:space="preserve">Allow to store all the information needed </w:t>
+      </w:r>
+      <w:r>
+        <w:t>to perform certain task into a single object</w:t>
+      </w:r>
+    </w:p>
+    <w:p>
+      <w:pPr>
+        <w:rPr>
+          <w:b/>
+          <w:bCs/>
+        </w:rPr>
+      </w:pPr>
+      <w:r>
+        <w:rPr>
+          <w:b/>
+          <w:bCs/>
+        </w:rPr>
+        <w:t>Messaging Patterns</w:t>
+      </w:r>
+    </w:p>
+    <w:p>
+      <w:r>
+        <w:t>The Publisher Subscriber pattern</w:t>
+      </w:r>
+    </w:p>
+    <w:p>
+      <w:pPr>
+        <w:pStyle w:val="ListParagraph"/>
+        <w:numPr>
+          <w:ilvl w:val="0"/>
+          <w:numId w:val="1"/>
+        </w:numPr>
+      </w:pPr>
+      <w:r>
+        <w:t>senders of messages, called publishers, do not program the messages to be sent directly to specific receivers, called subscribers, but instead categorize published messages into classes without knowledge of which subscribers, if any, there may be.</w:t>
       </w:r>
     </w:p>
     <w:sectPr>
